--- a/6G communication tech notes.docx
+++ b/6G communication tech notes.docx
@@ -3,16 +3,28 @@
 <w:document xmlns:wpc="http://schemas.microsoft.com/office/word/2010/wordprocessingCanvas" xmlns:cx="http://schemas.microsoft.com/office/drawing/2014/chartex" xmlns:cx1="http://schemas.microsoft.com/office/drawing/2015/9/8/chartex" xmlns:cx2="http://schemas.microsoft.com/office/drawing/2015/10/21/chartex" xmlns:cx3="http://schemas.microsoft.com/office/drawing/2016/5/9/chartex" xmlns:cx4="http://schemas.microsoft.com/office/drawing/2016/5/10/chartex" xmlns:cx5="http://schemas.microsoft.com/office/drawing/2016/5/11/chartex" xmlns:cx6="http://schemas.microsoft.com/office/drawing/2016/5/12/chartex" xmlns:cx7="http://schemas.microsoft.com/office/drawing/2016/5/13/chartex" xmlns:cx8="http://schemas.microsoft.com/office/drawing/2016/5/14/chartex" xmlns:mc="http://schemas.openxmlformats.org/markup-compatibility/2006" xmlns:aink="http://schemas.microsoft.com/office/drawing/2016/ink" xmlns:am3d="http://schemas.microsoft.com/office/drawing/2017/model3d" xmlns:o="urn:schemas-microsoft-com:office:office" xmlns:oel="http://schemas.microsoft.com/office/2019/extlst" xmlns:r="http://schemas.openxmlformats.org/officeDocument/2006/relationships" xmlns:m="http://schemas.openxmlformats.org/officeDocument/2006/math" xmlns:v="urn:schemas-microsoft-com:vml" xmlns:wp14="http://schemas.microsoft.com/office/word/2010/wordprocessingDrawing" xmlns:wp="http://schemas.openxmlformats.org/drawingml/2006/wordprocessingDrawing" xmlns:w10="urn:schemas-microsoft-com:office:word" xmlns:w="http://schemas.openxmlformats.org/wordprocessingml/2006/main" xmlns:w14="http://schemas.microsoft.com/office/word/2010/wordml" xmlns:w15="http://schemas.microsoft.com/office/word/2012/wordml" xmlns:w16cex="http://schemas.microsoft.com/office/word/2018/wordml/cex" xmlns:w16cid="http://schemas.microsoft.com/office/word/2016/wordml/cid" xmlns:w16="http://schemas.microsoft.com/office/word/2018/wordml" xmlns:w16du="http://schemas.microsoft.com/office/word/2023/wordml/word16du" xmlns:w16sdtdh="http://schemas.microsoft.com/office/word/2020/wordml/sdtdatahash" xmlns:w16sdtfl="http://schemas.microsoft.com/office/word/2024/wordml/sdtformatlock" xmlns:w16se="http://schemas.microsoft.com/office/word/2015/wordml/symex" xmlns:wpg="http://schemas.microsoft.com/office/word/2010/wordprocessingGroup" xmlns:wpi="http://schemas.microsoft.com/office/word/2010/wordprocessingInk" xmlns:wne="http://schemas.microsoft.com/office/word/2006/wordml" xmlns:wps="http://schemas.microsoft.com/office/word/2010/wordprocessingShape" mc:Ignorable="w14 w15 w16se w16cid w16 w16cex w16sdtdh w16sdtfl w16du wp14">
   <w:body>
     <w:p>
-      <w:r>
-        <w:rPr>
+      <w:pPr>
+        <w:rPr>
+          <w:rStyle w:val="af2"/>
+        </w:rPr>
+      </w:pPr>
+      <w:r>
+        <w:rPr>
+          <w:rStyle w:val="af2"/>
           <w:rFonts w:hint="eastAsia"/>
         </w:rPr>
         <w:t>AI RAN and 6G:</w:t>
       </w:r>
     </w:p>
     <w:p>
-      <w:r>
-        <w:rPr>
+      <w:pPr>
+        <w:rPr>
+          <w:rStyle w:val="af2"/>
+        </w:rPr>
+      </w:pPr>
+      <w:r>
+        <w:rPr>
+          <w:rStyle w:val="af2"/>
           <w:rFonts w:hint="eastAsia"/>
         </w:rPr>
         <w:t>Network Evo Towards 6G</w:t>
@@ -20,6 +32,9 @@
     </w:p>
     <w:p>
       <w:r>
+        <w:rPr>
+          <w:noProof/>
+        </w:rPr>
         <w:drawing>
           <wp:inline distT="0" distB="0" distL="0" distR="0" wp14:anchorId="74B4D97A" wp14:editId="348369F9">
             <wp:extent cx="5274310" cy="2125345"/>
@@ -36,7 +51,7 @@
                     <pic:cNvPicPr/>
                   </pic:nvPicPr>
                   <pic:blipFill>
-                    <a:blip r:embed="rId4"/>
+                    <a:blip r:embed="rId6"/>
                     <a:stretch>
                       <a:fillRect/>
                     </a:stretch>
@@ -57,6 +72,9 @@
         </w:drawing>
       </w:r>
       <w:r>
+        <w:rPr>
+          <w:noProof/>
+        </w:rPr>
         <w:drawing>
           <wp:inline distT="0" distB="0" distL="0" distR="0" wp14:anchorId="2ADE2736" wp14:editId="42AB0E25">
             <wp:extent cx="5274310" cy="2092325"/>
@@ -73,7 +91,7 @@
                     <pic:cNvPicPr/>
                   </pic:nvPicPr>
                   <pic:blipFill>
-                    <a:blip r:embed="rId5"/>
+                    <a:blip r:embed="rId7"/>
                     <a:stretch>
                       <a:fillRect/>
                     </a:stretch>
@@ -95,11 +113,6 @@
       </w:r>
     </w:p>
     <w:p>
-      <w:pPr>
-        <w:rPr>
-          <w:rFonts w:hint="eastAsia"/>
-        </w:rPr>
-      </w:pPr>
       <w:r>
         <w:rPr>
           <w:rFonts w:hint="eastAsia"/>
@@ -163,6 +176,9 @@
     </w:p>
     <w:p>
       <w:r>
+        <w:rPr>
+          <w:noProof/>
+        </w:rPr>
         <w:drawing>
           <wp:inline distT="0" distB="0" distL="0" distR="0" wp14:anchorId="090DC487" wp14:editId="20ABDBEC">
             <wp:extent cx="5274310" cy="2340610"/>
@@ -179,7 +195,7 @@
                     <pic:cNvPicPr/>
                   </pic:nvPicPr>
                   <pic:blipFill>
-                    <a:blip r:embed="rId6"/>
+                    <a:blip r:embed="rId8"/>
                     <a:stretch>
                       <a:fillRect/>
                     </a:stretch>
@@ -322,12 +338,10 @@
       </w:r>
     </w:p>
     <w:p>
-      <w:pPr>
-        <w:rPr>
-          <w:rFonts w:hint="eastAsia"/>
-        </w:rPr>
-      </w:pPr>
-      <w:r>
+      <w:r>
+        <w:rPr>
+          <w:noProof/>
+        </w:rPr>
         <w:drawing>
           <wp:inline distT="0" distB="0" distL="0" distR="0" wp14:anchorId="5991150D" wp14:editId="51E95902">
             <wp:extent cx="5274310" cy="2580005"/>
@@ -344,7 +358,7 @@
                     <pic:cNvPicPr/>
                   </pic:nvPicPr>
                   <pic:blipFill>
-                    <a:blip r:embed="rId7"/>
+                    <a:blip r:embed="rId9"/>
                     <a:stretch>
                       <a:fillRect/>
                     </a:stretch>
@@ -487,11 +501,6 @@
       </w:r>
     </w:p>
     <w:p>
-      <w:pPr>
-        <w:rPr>
-          <w:rFonts w:hint="eastAsia"/>
-        </w:rPr>
-      </w:pPr>
       <w:r>
         <w:rPr>
           <w:rFonts w:hint="eastAsia"/>
@@ -505,6 +514,9 @@
         <w:t xml:space="preserve"> </w:t>
       </w:r>
       <w:r>
+        <w:rPr>
+          <w:noProof/>
+        </w:rPr>
         <w:drawing>
           <wp:inline distT="0" distB="0" distL="0" distR="0" wp14:anchorId="44EBD536" wp14:editId="4F5786E1">
             <wp:extent cx="5274310" cy="1969770"/>
@@ -521,7 +533,7 @@
                     <pic:cNvPicPr/>
                   </pic:nvPicPr>
                   <pic:blipFill>
-                    <a:blip r:embed="rId8"/>
+                    <a:blip r:embed="rId10"/>
                     <a:stretch>
                       <a:fillRect/>
                     </a:stretch>
@@ -542,16 +554,16 @@
         </w:drawing>
       </w:r>
     </w:p>
+    <w:p/>
     <w:p>
       <w:pPr>
         <w:rPr>
-          <w:rFonts w:hint="eastAsia"/>
+          <w:rStyle w:val="af2"/>
         </w:rPr>
       </w:pPr>
-    </w:p>
-    <w:p>
-      <w:r>
-        <w:rPr>
+      <w:r>
+        <w:rPr>
+          <w:rStyle w:val="af2"/>
           <w:rFonts w:hint="eastAsia"/>
         </w:rPr>
         <w:lastRenderedPageBreak/>
@@ -628,279 +640,297 @@
       </w:r>
     </w:p>
     <w:p>
+      <w:r>
+        <w:rPr>
+          <w:rFonts w:hint="eastAsia"/>
+        </w:rPr>
+        <w:t>100Ghz Radar and THz Electronics for sensing are talking about Hardware which I can</w:t>
+      </w:r>
+      <w:r>
+        <w:t>’</w:t>
+      </w:r>
+      <w:r>
+        <w:rPr>
+          <w:rFonts w:hint="eastAsia"/>
+        </w:rPr>
+        <w:t xml:space="preserve">t understand. </w:t>
+      </w:r>
+    </w:p>
+    <w:p>
       <w:pPr>
         <w:rPr>
-          <w:rFonts w:hint="eastAsia"/>
+          <w:rStyle w:val="af2"/>
         </w:rPr>
       </w:pPr>
       <w:r>
         <w:rPr>
-          <w:rFonts w:hint="eastAsia"/>
-        </w:rPr>
-        <w:t>100Ghz Radar and THz Electronics for sensing are talking about Hardware which I can</w:t>
-      </w:r>
-      <w:r>
-        <w:t>’</w:t>
-      </w:r>
-      <w:r>
-        <w:rPr>
-          <w:rFonts w:hint="eastAsia"/>
-        </w:rPr>
-        <w:t xml:space="preserve">t understand. </w:t>
-      </w:r>
-    </w:p>
+          <w:rStyle w:val="af2"/>
+        </w:rPr>
+        <w:t>S</w:t>
+      </w:r>
+      <w:r>
+        <w:rPr>
+          <w:rStyle w:val="af2"/>
+          <w:rFonts w:hint="eastAsia"/>
+        </w:rPr>
+        <w:t xml:space="preserve">atellites </w:t>
+      </w:r>
+      <w:r>
+        <w:rPr>
+          <w:rStyle w:val="af2"/>
+          <w:rFonts w:hint="eastAsia"/>
+        </w:rPr>
+        <w:t>Agile Sys</w:t>
+      </w:r>
+    </w:p>
+    <w:p>
+      <w:r>
+        <w:rPr>
+          <w:rFonts w:hint="eastAsia"/>
+        </w:rPr>
+        <w:t>新的</w:t>
+      </w:r>
+      <w:r>
+        <w:rPr>
+          <w:rFonts w:hint="eastAsia"/>
+        </w:rPr>
+        <w:t xml:space="preserve"> </w:t>
+      </w:r>
+      <w:r>
+        <w:rPr>
+          <w:rFonts w:hint="eastAsia"/>
+        </w:rPr>
+        <w:t>FR3</w:t>
+      </w:r>
+      <w:r>
+        <w:rPr>
+          <w:rFonts w:hint="eastAsia"/>
+        </w:rPr>
+        <w:t>頻段衛星代表</w:t>
+      </w:r>
+      <w:r>
+        <w:rPr>
+          <w:rFonts w:hint="eastAsia"/>
+        </w:rPr>
+        <w:t xml:space="preserve"> </w:t>
+      </w:r>
+      <w:proofErr w:type="spellStart"/>
+      <w:r>
+        <w:rPr>
+          <w:rFonts w:hint="eastAsia"/>
+        </w:rPr>
+        <w:t>wifi</w:t>
+      </w:r>
+      <w:proofErr w:type="spellEnd"/>
+      <w:r>
+        <w:rPr>
+          <w:rFonts w:hint="eastAsia"/>
+        </w:rPr>
+        <w:t xml:space="preserve"> </w:t>
+      </w:r>
+      <w:r>
+        <w:rPr>
+          <w:rFonts w:hint="eastAsia"/>
+        </w:rPr>
+        <w:t>需要和衛星使用相同頻段</w:t>
+      </w:r>
+    </w:p>
+    <w:p>
+      <w:r>
+        <w:rPr>
+          <w:rFonts w:hint="eastAsia"/>
+        </w:rPr>
+        <w:t>補償機制</w:t>
+      </w:r>
+      <w:r>
+        <w:rPr>
+          <w:rFonts w:hint="eastAsia"/>
+        </w:rPr>
+        <w:t>:</w:t>
+      </w:r>
+      <w:r>
+        <w:rPr>
+          <w:rFonts w:hint="eastAsia"/>
+        </w:rPr>
+        <w:t>用</w:t>
+      </w:r>
+      <w:r>
+        <w:rPr>
+          <w:rFonts w:hint="eastAsia"/>
+        </w:rPr>
+        <w:t xml:space="preserve">large </w:t>
+      </w:r>
+      <w:r>
+        <w:rPr>
+          <w:rFonts w:hint="eastAsia"/>
+        </w:rPr>
+        <w:t>MIMO</w:t>
+      </w:r>
+      <w:r>
+        <w:rPr>
+          <w:rFonts w:hint="eastAsia"/>
+        </w:rPr>
+        <w:t xml:space="preserve"> create null point </w:t>
+      </w:r>
+    </w:p>
+    <w:p>
+      <w:r>
+        <w:t>R</w:t>
+      </w:r>
+      <w:r>
+        <w:rPr>
+          <w:rFonts w:hint="eastAsia"/>
+        </w:rPr>
+        <w:t>e</w:t>
+      </w:r>
+      <w:r>
+        <w:rPr>
+          <w:rFonts w:hint="eastAsia"/>
+        </w:rPr>
+        <w:t xml:space="preserve">d </w:t>
+      </w:r>
+      <w:r>
+        <w:rPr>
+          <w:rFonts w:hint="eastAsia"/>
+        </w:rPr>
+        <w:t>dot =</w:t>
+      </w:r>
+      <w:proofErr w:type="gramStart"/>
+      <w:r>
+        <w:rPr>
+          <w:rFonts w:hint="eastAsia"/>
+        </w:rPr>
+        <w:t>UE ,</w:t>
+      </w:r>
+      <w:proofErr w:type="gramEnd"/>
+      <w:r>
+        <w:rPr>
+          <w:rFonts w:hint="eastAsia"/>
+        </w:rPr>
+        <w:t xml:space="preserve"> green</w:t>
+      </w:r>
+      <w:r>
+        <w:rPr>
+          <w:rFonts w:hint="eastAsia"/>
+        </w:rPr>
+        <w:t xml:space="preserve"> shade</w:t>
+      </w:r>
+      <w:r>
+        <w:rPr>
+          <w:rFonts w:hint="eastAsia"/>
+        </w:rPr>
+        <w:t xml:space="preserve"> = null to serve the UE</w:t>
+      </w:r>
+    </w:p>
+    <w:p>
+      <w:r>
+        <w:rPr>
+          <w:rFonts w:hint="eastAsia"/>
+        </w:rPr>
+        <w:t xml:space="preserve">How to build </w:t>
+      </w:r>
+      <w:proofErr w:type="gramStart"/>
+      <w:r>
+        <w:rPr>
+          <w:rFonts w:hint="eastAsia"/>
+        </w:rPr>
+        <w:t>wideband</w:t>
+      </w:r>
+      <w:proofErr w:type="gramEnd"/>
+      <w:r>
+        <w:rPr>
+          <w:rFonts w:hint="eastAsia"/>
+        </w:rPr>
+        <w:t xml:space="preserve"> antenna:</w:t>
+      </w:r>
+    </w:p>
+    <w:p>
+      <w:r>
+        <w:t>P</w:t>
+      </w:r>
+      <w:r>
+        <w:rPr>
+          <w:rFonts w:hint="eastAsia"/>
+        </w:rPr>
+        <w:t>in fed?</w:t>
+      </w:r>
+    </w:p>
+    <w:p>
+      <w:r>
+        <w:t>C</w:t>
+      </w:r>
+      <w:r>
+        <w:rPr>
+          <w:rFonts w:hint="eastAsia"/>
+        </w:rPr>
+        <w:t xml:space="preserve">oupled antenna might fix the </w:t>
+      </w:r>
+      <w:proofErr w:type="gramStart"/>
+      <w:r>
+        <w:rPr>
+          <w:rFonts w:hint="eastAsia"/>
+        </w:rPr>
+        <w:t>re</w:t>
+      </w:r>
+      <w:r>
+        <w:rPr>
+          <w:rFonts w:hint="eastAsia"/>
+        </w:rPr>
+        <w:t>f</w:t>
+      </w:r>
+      <w:r>
+        <w:rPr>
+          <w:rFonts w:hint="eastAsia"/>
+        </w:rPr>
+        <w:t>lect</w:t>
+      </w:r>
+      <w:proofErr w:type="gramEnd"/>
+      <w:r>
+        <w:rPr>
+          <w:rFonts w:hint="eastAsia"/>
+        </w:rPr>
+        <w:t xml:space="preserve"> issue of </w:t>
+      </w:r>
+      <w:r>
+        <w:t>Vivaldi</w:t>
+      </w:r>
+      <w:r>
+        <w:rPr>
+          <w:rFonts w:hint="eastAsia"/>
+        </w:rPr>
+        <w:t xml:space="preserve"> antenna</w:t>
+      </w:r>
+      <w:r>
+        <w:rPr>
+          <w:rFonts w:hint="eastAsia"/>
+        </w:rPr>
+        <w:t xml:space="preserve"> when linear combine</w:t>
+      </w:r>
+      <w:r>
+        <w:rPr>
+          <w:rFonts w:hint="eastAsia"/>
+        </w:rPr>
+        <w:t>d</w:t>
+      </w:r>
+    </w:p>
+    <w:p/>
     <w:p>
       <w:pPr>
         <w:rPr>
-          <w:rFonts w:hint="eastAsia"/>
+          <w:rStyle w:val="af2"/>
         </w:rPr>
       </w:pPr>
       <w:r>
-        <w:t>S</w:t>
-      </w:r>
-      <w:r>
-        <w:rPr>
-          <w:rFonts w:hint="eastAsia"/>
-        </w:rPr>
-        <w:t xml:space="preserve">atellites </w:t>
-      </w:r>
-      <w:r>
-        <w:rPr>
-          <w:rFonts w:hint="eastAsia"/>
-        </w:rPr>
-        <w:t>Agile Sys</w:t>
-      </w:r>
-    </w:p>
-    <w:p>
-      <w:r>
-        <w:rPr>
-          <w:rFonts w:hint="eastAsia"/>
-        </w:rPr>
-        <w:t>新的</w:t>
-      </w:r>
-      <w:r>
-        <w:rPr>
-          <w:rFonts w:hint="eastAsia"/>
-        </w:rPr>
-        <w:t xml:space="preserve"> </w:t>
-      </w:r>
-      <w:r>
-        <w:rPr>
-          <w:rFonts w:hint="eastAsia"/>
-        </w:rPr>
-        <w:t>FR3</w:t>
-      </w:r>
-      <w:r>
-        <w:rPr>
-          <w:rFonts w:hint="eastAsia"/>
-        </w:rPr>
-        <w:t>頻段衛星代表</w:t>
-      </w:r>
-      <w:r>
-        <w:rPr>
-          <w:rFonts w:hint="eastAsia"/>
-        </w:rPr>
-        <w:t xml:space="preserve"> </w:t>
+        <w:rPr>
+          <w:rStyle w:val="af2"/>
+          <w:rFonts w:hint="eastAsia"/>
+        </w:rPr>
+        <w:t xml:space="preserve">AI -assisted </w:t>
       </w:r>
       <w:proofErr w:type="spellStart"/>
       <w:r>
         <w:rPr>
-          <w:rFonts w:hint="eastAsia"/>
-        </w:rPr>
-        <w:t>wifi</w:t>
-      </w:r>
-      <w:proofErr w:type="spellEnd"/>
-      <w:r>
-        <w:rPr>
-          <w:rFonts w:hint="eastAsia"/>
-        </w:rPr>
-        <w:t xml:space="preserve"> </w:t>
-      </w:r>
-      <w:r>
-        <w:rPr>
-          <w:rFonts w:hint="eastAsia"/>
-        </w:rPr>
-        <w:t>需要和衛星使用相同頻段</w:t>
-      </w:r>
-    </w:p>
-    <w:p>
-      <w:r>
-        <w:rPr>
-          <w:rFonts w:hint="eastAsia"/>
-        </w:rPr>
-        <w:t>補償機制</w:t>
-      </w:r>
-      <w:r>
-        <w:rPr>
-          <w:rFonts w:hint="eastAsia"/>
-        </w:rPr>
-        <w:t>:</w:t>
-      </w:r>
-      <w:r>
-        <w:rPr>
-          <w:rFonts w:hint="eastAsia"/>
-        </w:rPr>
-        <w:t>用</w:t>
-      </w:r>
-      <w:r>
-        <w:rPr>
-          <w:rFonts w:hint="eastAsia"/>
-        </w:rPr>
-        <w:t xml:space="preserve">large </w:t>
-      </w:r>
-      <w:r>
-        <w:rPr>
-          <w:rFonts w:hint="eastAsia"/>
-        </w:rPr>
-        <w:t>MIMO</w:t>
-      </w:r>
-      <w:r>
-        <w:rPr>
-          <w:rFonts w:hint="eastAsia"/>
-        </w:rPr>
-        <w:t xml:space="preserve"> create null point </w:t>
-      </w:r>
-    </w:p>
-    <w:p>
-      <w:r>
-        <w:t>R</w:t>
-      </w:r>
-      <w:r>
-        <w:rPr>
-          <w:rFonts w:hint="eastAsia"/>
-        </w:rPr>
-        <w:t>e</w:t>
-      </w:r>
-      <w:r>
-        <w:rPr>
-          <w:rFonts w:hint="eastAsia"/>
-        </w:rPr>
-        <w:t xml:space="preserve">d </w:t>
-      </w:r>
-      <w:r>
-        <w:rPr>
-          <w:rFonts w:hint="eastAsia"/>
-        </w:rPr>
-        <w:t>dot =</w:t>
-      </w:r>
-      <w:proofErr w:type="gramStart"/>
-      <w:r>
-        <w:rPr>
-          <w:rFonts w:hint="eastAsia"/>
-        </w:rPr>
-        <w:t>UE ,</w:t>
-      </w:r>
-      <w:proofErr w:type="gramEnd"/>
-      <w:r>
-        <w:rPr>
-          <w:rFonts w:hint="eastAsia"/>
-        </w:rPr>
-        <w:t xml:space="preserve"> green</w:t>
-      </w:r>
-      <w:r>
-        <w:rPr>
-          <w:rFonts w:hint="eastAsia"/>
-        </w:rPr>
-        <w:t xml:space="preserve"> shade</w:t>
-      </w:r>
-      <w:r>
-        <w:rPr>
-          <w:rFonts w:hint="eastAsia"/>
-        </w:rPr>
-        <w:t xml:space="preserve"> = null to serve the UE</w:t>
-      </w:r>
-    </w:p>
-    <w:p>
-      <w:r>
-        <w:rPr>
-          <w:rFonts w:hint="eastAsia"/>
-        </w:rPr>
-        <w:t xml:space="preserve">How to build </w:t>
-      </w:r>
-      <w:proofErr w:type="gramStart"/>
-      <w:r>
-        <w:rPr>
-          <w:rFonts w:hint="eastAsia"/>
-        </w:rPr>
-        <w:t>wideband</w:t>
-      </w:r>
-      <w:proofErr w:type="gramEnd"/>
-      <w:r>
-        <w:rPr>
-          <w:rFonts w:hint="eastAsia"/>
-        </w:rPr>
-        <w:t xml:space="preserve"> antenna:</w:t>
-      </w:r>
-    </w:p>
-    <w:p>
-      <w:r>
-        <w:t>P</w:t>
-      </w:r>
-      <w:r>
-        <w:rPr>
-          <w:rFonts w:hint="eastAsia"/>
-        </w:rPr>
-        <w:t>in fed?</w:t>
-      </w:r>
-    </w:p>
-    <w:p>
-      <w:r>
-        <w:t>C</w:t>
-      </w:r>
-      <w:r>
-        <w:rPr>
-          <w:rFonts w:hint="eastAsia"/>
-        </w:rPr>
-        <w:t xml:space="preserve">oupled antenna might fix the </w:t>
-      </w:r>
-      <w:proofErr w:type="spellStart"/>
-      <w:r>
-        <w:rPr>
-          <w:rFonts w:hint="eastAsia"/>
-        </w:rPr>
-        <w:t>relect</w:t>
-      </w:r>
-      <w:proofErr w:type="spellEnd"/>
-      <w:r>
-        <w:rPr>
-          <w:rFonts w:hint="eastAsia"/>
-        </w:rPr>
-        <w:t xml:space="preserve"> issue of </w:t>
-      </w:r>
-      <w:proofErr w:type="spellStart"/>
-      <w:r>
-        <w:rPr>
-          <w:rFonts w:hint="eastAsia"/>
-        </w:rPr>
-        <w:t>vivaldi</w:t>
-      </w:r>
-      <w:proofErr w:type="spellEnd"/>
-      <w:r>
-        <w:rPr>
-          <w:rFonts w:hint="eastAsia"/>
-        </w:rPr>
-        <w:t xml:space="preserve"> when linear </w:t>
-      </w:r>
-      <w:proofErr w:type="spellStart"/>
-      <w:r>
-        <w:rPr>
-          <w:rFonts w:hint="eastAsia"/>
-        </w:rPr>
-        <w:t>combineb</w:t>
-      </w:r>
-      <w:proofErr w:type="spellEnd"/>
-    </w:p>
-    <w:p/>
-    <w:p>
-      <w:r>
-        <w:rPr>
-          <w:rFonts w:hint="eastAsia"/>
-        </w:rPr>
-        <w:t xml:space="preserve">AI -assisted </w:t>
-      </w:r>
-      <w:proofErr w:type="spellStart"/>
-      <w:r>
-        <w:rPr>
+          <w:rStyle w:val="af2"/>
           <w:rFonts w:hint="eastAsia"/>
         </w:rPr>
         <w:t>self organizing</w:t>
@@ -988,11 +1018,6 @@
       </w:r>
     </w:p>
     <w:p>
-      <w:pPr>
-        <w:rPr>
-          <w:rFonts w:hint="eastAsia"/>
-        </w:rPr>
-      </w:pPr>
       <w:r>
         <w:rPr>
           <w:rFonts w:hint="eastAsia"/>
@@ -1001,11 +1026,6 @@
       </w:r>
     </w:p>
     <w:p>
-      <w:pPr>
-        <w:rPr>
-          <w:rFonts w:hint="eastAsia"/>
-        </w:rPr>
-      </w:pPr>
       <w:r>
         <w:rPr>
           <w:rFonts w:hint="eastAsia"/>
@@ -1074,11 +1094,6 @@
       </w:r>
     </w:p>
     <w:p>
-      <w:pPr>
-        <w:rPr>
-          <w:rFonts w:hint="eastAsia"/>
-        </w:rPr>
-      </w:pPr>
       <w:r>
         <w:rPr>
           <w:rFonts w:hint="eastAsia"/>
@@ -1141,12 +1156,10 @@
       </w:r>
     </w:p>
     <w:p>
-      <w:pPr>
-        <w:rPr>
-          <w:rFonts w:hint="eastAsia"/>
-        </w:rPr>
-      </w:pPr>
-      <w:r>
+      <w:r>
+        <w:rPr>
+          <w:noProof/>
+        </w:rPr>
         <w:lastRenderedPageBreak/>
         <w:drawing>
           <wp:inline distT="0" distB="0" distL="0" distR="0" wp14:anchorId="1771A69E" wp14:editId="5F7DEAB0">
@@ -1164,7 +1177,7 @@
                     <pic:cNvPicPr/>
                   </pic:nvPicPr>
                   <pic:blipFill>
-                    <a:blip r:embed="rId9"/>
+                    <a:blip r:embed="rId11"/>
                     <a:stretch>
                       <a:fillRect/>
                     </a:stretch>
@@ -1191,6 +1204,9 @@
         <w:t xml:space="preserve"> </w:t>
       </w:r>
       <w:r>
+        <w:rPr>
+          <w:noProof/>
+        </w:rPr>
         <w:drawing>
           <wp:inline distT="0" distB="0" distL="0" distR="0" wp14:anchorId="1B695FA3" wp14:editId="2C9901A2">
             <wp:extent cx="5274310" cy="2427605"/>
@@ -1207,7 +1223,7 @@
                     <pic:cNvPicPr/>
                   </pic:nvPicPr>
                   <pic:blipFill>
-                    <a:blip r:embed="rId10"/>
+                    <a:blip r:embed="rId12"/>
                     <a:stretch>
                       <a:fillRect/>
                     </a:stretch>
@@ -1282,6 +1298,9 @@
     </w:p>
     <w:p>
       <w:r>
+        <w:rPr>
+          <w:noProof/>
+        </w:rPr>
         <w:drawing>
           <wp:inline distT="0" distB="0" distL="0" distR="0" wp14:anchorId="4AF301E1" wp14:editId="6B63C176">
             <wp:extent cx="5274310" cy="2409190"/>
@@ -1298,7 +1317,7 @@
                     <pic:cNvPicPr/>
                   </pic:nvPicPr>
                   <pic:blipFill>
-                    <a:blip r:embed="rId11"/>
+                    <a:blip r:embed="rId13"/>
                     <a:stretch>
                       <a:fillRect/>
                     </a:stretch>
@@ -1326,7 +1345,7 @@
         </w:rPr>
         <w:lastRenderedPageBreak/>
         <w:drawing>
-          <wp:inline distT="0" distB="0" distL="0" distR="0" wp14:anchorId="250AF385" wp14:editId="7E7A082E">
+          <wp:inline distT="0" distB="0" distL="0" distR="0" wp14:anchorId="250AF385" wp14:editId="5905D7E7">
             <wp:extent cx="4175425" cy="3131820"/>
             <wp:effectExtent l="0" t="0" r="0" b="0"/>
             <wp:docPr id="1552782964" name="圖片 1" descr="一張含有 文字, 室內, 簡報, 研討會 的圖片&#10;&#10;AI 產生的內容可能不正確。"/>
@@ -1343,7 +1362,7 @@
                     </pic:cNvPicPr>
                   </pic:nvPicPr>
                   <pic:blipFill>
-                    <a:blip r:embed="rId12" cstate="print">
+                    <a:blip r:embed="rId14" cstate="print">
                       <a:extLst>
                         <a:ext uri="{28A0092B-C50C-407E-A947-70E740481C1C}">
                           <a14:useLocalDpi xmlns:a14="http://schemas.microsoft.com/office/drawing/2010/main" val="0"/>
@@ -1459,8 +1478,14 @@
       </w:r>
     </w:p>
     <w:p>
-      <w:r>
-        <w:rPr>
+      <w:pPr>
+        <w:rPr>
+          <w:rStyle w:val="af2"/>
+        </w:rPr>
+      </w:pPr>
+      <w:r>
+        <w:rPr>
+          <w:rStyle w:val="af2"/>
           <w:rFonts w:hint="eastAsia"/>
         </w:rPr>
         <w:t>Advancing 5G-Advanced and Paving the Way to 6G</w:t>
@@ -1472,7 +1497,7 @@
           <w:noProof/>
         </w:rPr>
         <w:drawing>
-          <wp:inline distT="0" distB="0" distL="0" distR="0" wp14:anchorId="3E741B69" wp14:editId="075261AE">
+          <wp:inline distT="0" distB="0" distL="0" distR="0" wp14:anchorId="3E741B69" wp14:editId="0FF22F1B">
             <wp:extent cx="4104311" cy="3078480"/>
             <wp:effectExtent l="0" t="0" r="0" b="7620"/>
             <wp:docPr id="697317477" name="圖片 2" descr="一張含有 文字, 室內, 簡報, 研討會 的圖片&#10;&#10;AI 產生的內容可能不正確。"/>
@@ -1489,7 +1514,7 @@
                     </pic:cNvPicPr>
                   </pic:nvPicPr>
                   <pic:blipFill>
-                    <a:blip r:embed="rId13" cstate="print">
+                    <a:blip r:embed="rId15" cstate="print">
                       <a:extLst>
                         <a:ext uri="{28A0092B-C50C-407E-A947-70E740481C1C}">
                           <a14:useLocalDpi xmlns:a14="http://schemas.microsoft.com/office/drawing/2010/main" val="0"/>
@@ -1581,17 +1606,12 @@
       </w:r>
     </w:p>
     <w:p>
-      <w:pPr>
-        <w:rPr>
-          <w:rFonts w:hint="eastAsia"/>
-        </w:rPr>
-      </w:pPr>
       <w:r>
         <w:rPr>
           <w:noProof/>
         </w:rPr>
         <w:drawing>
-          <wp:inline distT="0" distB="0" distL="0" distR="0" wp14:anchorId="5BDDE72B" wp14:editId="023054C6">
+          <wp:inline distT="0" distB="0" distL="0" distR="0" wp14:anchorId="5BDDE72B" wp14:editId="491D9BE3">
             <wp:extent cx="4230370" cy="5966460"/>
             <wp:effectExtent l="0" t="0" r="0" b="0"/>
             <wp:docPr id="1986975287" name="圖片 3"/>
@@ -1608,7 +1628,7 @@
                     </pic:cNvPicPr>
                   </pic:nvPicPr>
                   <pic:blipFill rotWithShape="1">
-                    <a:blip r:embed="rId14" cstate="print">
+                    <a:blip r:embed="rId16" cstate="print">
                       <a:extLst>
                         <a:ext uri="{28A0092B-C50C-407E-A947-70E740481C1C}">
                           <a14:useLocalDpi xmlns:a14="http://schemas.microsoft.com/office/drawing/2010/main" val="0"/>
@@ -1695,18 +1715,13 @@
       </w:r>
     </w:p>
     <w:p>
-      <w:pPr>
-        <w:rPr>
-          <w:rFonts w:hint="eastAsia"/>
-        </w:rPr>
-      </w:pPr>
       <w:r>
         <w:rPr>
           <w:noProof/>
         </w:rPr>
         <w:lastRenderedPageBreak/>
         <w:drawing>
-          <wp:inline distT="0" distB="0" distL="0" distR="0" wp14:anchorId="11905B3C" wp14:editId="7B5C3BF8">
+          <wp:inline distT="0" distB="0" distL="0" distR="0" wp14:anchorId="11905B3C" wp14:editId="7C905BC5">
             <wp:extent cx="5274310" cy="3956050"/>
             <wp:effectExtent l="0" t="0" r="2540" b="6350"/>
             <wp:docPr id="657872514" name="圖片 7"/>
@@ -1718,113 +1733,6 @@
                 <pic:pic xmlns:pic="http://schemas.openxmlformats.org/drawingml/2006/picture">
                   <pic:nvPicPr>
                     <pic:cNvPr id="0" name="Picture 10"/>
-                    <pic:cNvPicPr>
-                      <a:picLocks noChangeAspect="1" noChangeArrowheads="1"/>
-                    </pic:cNvPicPr>
-                  </pic:nvPicPr>
-                  <pic:blipFill>
-                    <a:blip r:embed="rId15" cstate="print">
-                      <a:extLst>
-                        <a:ext uri="{28A0092B-C50C-407E-A947-70E740481C1C}">
-                          <a14:useLocalDpi xmlns:a14="http://schemas.microsoft.com/office/drawing/2010/main" val="0"/>
-                        </a:ext>
-                      </a:extLst>
-                    </a:blip>
-                    <a:srcRect/>
-                    <a:stretch>
-                      <a:fillRect/>
-                    </a:stretch>
-                  </pic:blipFill>
-                  <pic:spPr bwMode="auto">
-                    <a:xfrm>
-                      <a:off x="0" y="0"/>
-                      <a:ext cx="5274310" cy="3956050"/>
-                    </a:xfrm>
-                    <a:prstGeom prst="rect">
-                      <a:avLst/>
-                    </a:prstGeom>
-                    <a:noFill/>
-                    <a:ln>
-                      <a:noFill/>
-                    </a:ln>
-                  </pic:spPr>
-                </pic:pic>
-              </a:graphicData>
-            </a:graphic>
-          </wp:inline>
-        </w:drawing>
-      </w:r>
-      <w:r>
-        <w:rPr>
-          <w:noProof/>
-        </w:rPr>
-        <w:drawing>
-          <wp:inline distT="0" distB="0" distL="0" distR="0" wp14:anchorId="6A08CF8E" wp14:editId="52289EAD">
-            <wp:extent cx="5274310" cy="3956050"/>
-            <wp:effectExtent l="0" t="0" r="2540" b="6350"/>
-            <wp:docPr id="285785344" name="圖片 6"/>
-            <wp:cNvGraphicFramePr>
-              <a:graphicFrameLocks xmlns:a="http://schemas.openxmlformats.org/drawingml/2006/main" noChangeAspect="1"/>
-            </wp:cNvGraphicFramePr>
-            <a:graphic xmlns:a="http://schemas.openxmlformats.org/drawingml/2006/main">
-              <a:graphicData uri="http://schemas.openxmlformats.org/drawingml/2006/picture">
-                <pic:pic xmlns:pic="http://schemas.openxmlformats.org/drawingml/2006/picture">
-                  <pic:nvPicPr>
-                    <pic:cNvPr id="0" name="Picture 9"/>
-                    <pic:cNvPicPr>
-                      <a:picLocks noChangeAspect="1" noChangeArrowheads="1"/>
-                    </pic:cNvPicPr>
-                  </pic:nvPicPr>
-                  <pic:blipFill>
-                    <a:blip r:embed="rId16" cstate="print">
-                      <a:extLst>
-                        <a:ext uri="{28A0092B-C50C-407E-A947-70E740481C1C}">
-                          <a14:useLocalDpi xmlns:a14="http://schemas.microsoft.com/office/drawing/2010/main" val="0"/>
-                        </a:ext>
-                      </a:extLst>
-                    </a:blip>
-                    <a:srcRect/>
-                    <a:stretch>
-                      <a:fillRect/>
-                    </a:stretch>
-                  </pic:blipFill>
-                  <pic:spPr bwMode="auto">
-                    <a:xfrm>
-                      <a:off x="0" y="0"/>
-                      <a:ext cx="5274310" cy="3956050"/>
-                    </a:xfrm>
-                    <a:prstGeom prst="rect">
-                      <a:avLst/>
-                    </a:prstGeom>
-                    <a:noFill/>
-                    <a:ln>
-                      <a:noFill/>
-                    </a:ln>
-                  </pic:spPr>
-                </pic:pic>
-              </a:graphicData>
-            </a:graphic>
-          </wp:inline>
-        </w:drawing>
-      </w:r>
-      <w:r>
-        <w:rPr>
-          <w:noProof/>
-        </w:rPr>
-        <w:lastRenderedPageBreak/>
-        <w:drawing>
-          <wp:inline distT="0" distB="0" distL="0" distR="0" wp14:anchorId="6F0F74B7" wp14:editId="16DDB2FF">
-            <wp:extent cx="5274310" cy="3956050"/>
-            <wp:effectExtent l="0" t="0" r="2540" b="6350"/>
-            <wp:docPr id="1016892229" name="圖片 5"/>
-            <wp:cNvGraphicFramePr>
-              <a:graphicFrameLocks xmlns:a="http://schemas.openxmlformats.org/drawingml/2006/main" noChangeAspect="1"/>
-            </wp:cNvGraphicFramePr>
-            <a:graphic xmlns:a="http://schemas.openxmlformats.org/drawingml/2006/main">
-              <a:graphicData uri="http://schemas.openxmlformats.org/drawingml/2006/picture">
-                <pic:pic xmlns:pic="http://schemas.openxmlformats.org/drawingml/2006/picture">
-                  <pic:nvPicPr>
-                    <pic:cNvPr id="0" name="Picture 8"/>
                     <pic:cNvPicPr>
                       <a:picLocks noChangeAspect="1" noChangeArrowheads="1"/>
                     </pic:cNvPicPr>
@@ -1866,10 +1774,10 @@
           <w:noProof/>
         </w:rPr>
         <w:drawing>
-          <wp:inline distT="0" distB="0" distL="0" distR="0" wp14:anchorId="3EFD9388" wp14:editId="2192C6B4">
+          <wp:inline distT="0" distB="0" distL="0" distR="0" wp14:anchorId="6A08CF8E" wp14:editId="0F81AB2B">
             <wp:extent cx="5274310" cy="3956050"/>
             <wp:effectExtent l="0" t="0" r="2540" b="6350"/>
-            <wp:docPr id="59566800" name="圖片 4"/>
+            <wp:docPr id="285785344" name="圖片 6"/>
             <wp:cNvGraphicFramePr>
               <a:graphicFrameLocks xmlns:a="http://schemas.openxmlformats.org/drawingml/2006/main" noChangeAspect="1"/>
             </wp:cNvGraphicFramePr>
@@ -1877,7 +1785,7 @@
               <a:graphicData uri="http://schemas.openxmlformats.org/drawingml/2006/picture">
                 <pic:pic xmlns:pic="http://schemas.openxmlformats.org/drawingml/2006/picture">
                   <pic:nvPicPr>
-                    <pic:cNvPr id="0" name="Picture 7"/>
+                    <pic:cNvPr id="0" name="Picture 9"/>
                     <pic:cNvPicPr>
                       <a:picLocks noChangeAspect="1" noChangeArrowheads="1"/>
                     </pic:cNvPicPr>
@@ -1914,10 +1822,123 @@
           </wp:inline>
         </w:drawing>
       </w:r>
-    </w:p>
-    <w:p>
-      <w:r>
-        <w:rPr>
+      <w:r>
+        <w:rPr>
+          <w:noProof/>
+        </w:rPr>
+        <w:lastRenderedPageBreak/>
+        <w:drawing>
+          <wp:inline distT="0" distB="0" distL="0" distR="0" wp14:anchorId="6F0F74B7" wp14:editId="6CEB073D">
+            <wp:extent cx="5274310" cy="3956050"/>
+            <wp:effectExtent l="0" t="0" r="2540" b="6350"/>
+            <wp:docPr id="1016892229" name="圖片 5"/>
+            <wp:cNvGraphicFramePr>
+              <a:graphicFrameLocks xmlns:a="http://schemas.openxmlformats.org/drawingml/2006/main" noChangeAspect="1"/>
+            </wp:cNvGraphicFramePr>
+            <a:graphic xmlns:a="http://schemas.openxmlformats.org/drawingml/2006/main">
+              <a:graphicData uri="http://schemas.openxmlformats.org/drawingml/2006/picture">
+                <pic:pic xmlns:pic="http://schemas.openxmlformats.org/drawingml/2006/picture">
+                  <pic:nvPicPr>
+                    <pic:cNvPr id="0" name="Picture 8"/>
+                    <pic:cNvPicPr>
+                      <a:picLocks noChangeAspect="1" noChangeArrowheads="1"/>
+                    </pic:cNvPicPr>
+                  </pic:nvPicPr>
+                  <pic:blipFill>
+                    <a:blip r:embed="rId19" cstate="print">
+                      <a:extLst>
+                        <a:ext uri="{28A0092B-C50C-407E-A947-70E740481C1C}">
+                          <a14:useLocalDpi xmlns:a14="http://schemas.microsoft.com/office/drawing/2010/main" val="0"/>
+                        </a:ext>
+                      </a:extLst>
+                    </a:blip>
+                    <a:srcRect/>
+                    <a:stretch>
+                      <a:fillRect/>
+                    </a:stretch>
+                  </pic:blipFill>
+                  <pic:spPr bwMode="auto">
+                    <a:xfrm>
+                      <a:off x="0" y="0"/>
+                      <a:ext cx="5274310" cy="3956050"/>
+                    </a:xfrm>
+                    <a:prstGeom prst="rect">
+                      <a:avLst/>
+                    </a:prstGeom>
+                    <a:noFill/>
+                    <a:ln>
+                      <a:noFill/>
+                    </a:ln>
+                  </pic:spPr>
+                </pic:pic>
+              </a:graphicData>
+            </a:graphic>
+          </wp:inline>
+        </w:drawing>
+      </w:r>
+      <w:r>
+        <w:rPr>
+          <w:noProof/>
+        </w:rPr>
+        <w:drawing>
+          <wp:inline distT="0" distB="0" distL="0" distR="0" wp14:anchorId="3EFD9388" wp14:editId="74B55E2E">
+            <wp:extent cx="5274310" cy="3956050"/>
+            <wp:effectExtent l="0" t="0" r="2540" b="6350"/>
+            <wp:docPr id="59566800" name="圖片 4"/>
+            <wp:cNvGraphicFramePr>
+              <a:graphicFrameLocks xmlns:a="http://schemas.openxmlformats.org/drawingml/2006/main" noChangeAspect="1"/>
+            </wp:cNvGraphicFramePr>
+            <a:graphic xmlns:a="http://schemas.openxmlformats.org/drawingml/2006/main">
+              <a:graphicData uri="http://schemas.openxmlformats.org/drawingml/2006/picture">
+                <pic:pic xmlns:pic="http://schemas.openxmlformats.org/drawingml/2006/picture">
+                  <pic:nvPicPr>
+                    <pic:cNvPr id="0" name="Picture 7"/>
+                    <pic:cNvPicPr>
+                      <a:picLocks noChangeAspect="1" noChangeArrowheads="1"/>
+                    </pic:cNvPicPr>
+                  </pic:nvPicPr>
+                  <pic:blipFill>
+                    <a:blip r:embed="rId20" cstate="print">
+                      <a:extLst>
+                        <a:ext uri="{28A0092B-C50C-407E-A947-70E740481C1C}">
+                          <a14:useLocalDpi xmlns:a14="http://schemas.microsoft.com/office/drawing/2010/main" val="0"/>
+                        </a:ext>
+                      </a:extLst>
+                    </a:blip>
+                    <a:srcRect/>
+                    <a:stretch>
+                      <a:fillRect/>
+                    </a:stretch>
+                  </pic:blipFill>
+                  <pic:spPr bwMode="auto">
+                    <a:xfrm>
+                      <a:off x="0" y="0"/>
+                      <a:ext cx="5274310" cy="3956050"/>
+                    </a:xfrm>
+                    <a:prstGeom prst="rect">
+                      <a:avLst/>
+                    </a:prstGeom>
+                    <a:noFill/>
+                    <a:ln>
+                      <a:noFill/>
+                    </a:ln>
+                  </pic:spPr>
+                </pic:pic>
+              </a:graphicData>
+            </a:graphic>
+          </wp:inline>
+        </w:drawing>
+      </w:r>
+    </w:p>
+    <w:p>
+      <w:pPr>
+        <w:rPr>
+          <w:rStyle w:val="af2"/>
+        </w:rPr>
+      </w:pPr>
+      <w:r>
+        <w:rPr>
+          <w:rStyle w:val="af2"/>
           <w:rFonts w:hint="eastAsia"/>
         </w:rPr>
         <w:t>Life Cycle Management and Interoperability of AI/ML</w:t>
@@ -1995,11 +2016,166 @@
       </w:r>
     </w:p>
     <w:p>
-      <w:pPr>
-        <w:rPr>
-          <w:rFonts w:hint="eastAsia"/>
-        </w:rPr>
-      </w:pPr>
+      <w:r>
+        <w:rPr>
+          <w:noProof/>
+        </w:rPr>
+        <w:drawing>
+          <wp:inline distT="0" distB="0" distL="0" distR="0" wp14:anchorId="66BB5207" wp14:editId="5FB3183A">
+            <wp:extent cx="5274310" cy="3956050"/>
+            <wp:effectExtent l="0" t="0" r="2540" b="6350"/>
+            <wp:docPr id="437115642" name="圖片 3" descr="一張含有 文字, 簡報, 演講, 筆跡 的圖片&#10;&#10;AI 產生的內容可能不正確。"/>
+            <wp:cNvGraphicFramePr>
+              <a:graphicFrameLocks xmlns:a="http://schemas.openxmlformats.org/drawingml/2006/main" noChangeAspect="1"/>
+            </wp:cNvGraphicFramePr>
+            <a:graphic xmlns:a="http://schemas.openxmlformats.org/drawingml/2006/main">
+              <a:graphicData uri="http://schemas.openxmlformats.org/drawingml/2006/picture">
+                <pic:pic xmlns:pic="http://schemas.openxmlformats.org/drawingml/2006/picture">
+                  <pic:nvPicPr>
+                    <pic:cNvPr id="437115642" name="圖片 3" descr="一張含有 文字, 簡報, 演講, 筆跡 的圖片&#10;&#10;AI 產生的內容可能不正確。"/>
+                    <pic:cNvPicPr>
+                      <a:picLocks noChangeAspect="1" noChangeArrowheads="1"/>
+                    </pic:cNvPicPr>
+                  </pic:nvPicPr>
+                  <pic:blipFill>
+                    <a:blip r:embed="rId21" cstate="print">
+                      <a:extLst>
+                        <a:ext uri="{28A0092B-C50C-407E-A947-70E740481C1C}">
+                          <a14:useLocalDpi xmlns:a14="http://schemas.microsoft.com/office/drawing/2010/main" val="0"/>
+                        </a:ext>
+                      </a:extLst>
+                    </a:blip>
+                    <a:srcRect/>
+                    <a:stretch>
+                      <a:fillRect/>
+                    </a:stretch>
+                  </pic:blipFill>
+                  <pic:spPr bwMode="auto">
+                    <a:xfrm>
+                      <a:off x="0" y="0"/>
+                      <a:ext cx="5274310" cy="3956050"/>
+                    </a:xfrm>
+                    <a:prstGeom prst="rect">
+                      <a:avLst/>
+                    </a:prstGeom>
+                    <a:noFill/>
+                    <a:ln>
+                      <a:noFill/>
+                    </a:ln>
+                  </pic:spPr>
+                </pic:pic>
+              </a:graphicData>
+            </a:graphic>
+          </wp:inline>
+        </w:drawing>
+      </w:r>
+      <w:r>
+        <w:rPr>
+          <w:noProof/>
+        </w:rPr>
+        <w:lastRenderedPageBreak/>
+        <w:drawing>
+          <wp:inline distT="0" distB="0" distL="0" distR="0" wp14:anchorId="3B46CD88" wp14:editId="1D76554C">
+            <wp:extent cx="5274310" cy="3956050"/>
+            <wp:effectExtent l="0" t="0" r="2540" b="6350"/>
+            <wp:docPr id="92086728" name="圖片 2" descr="一張含有 文字, 螢幕擷取畫面, 白板 的圖片&#10;&#10;AI 產生的內容可能不正確。"/>
+            <wp:cNvGraphicFramePr>
+              <a:graphicFrameLocks xmlns:a="http://schemas.openxmlformats.org/drawingml/2006/main" noChangeAspect="1"/>
+            </wp:cNvGraphicFramePr>
+            <a:graphic xmlns:a="http://schemas.openxmlformats.org/drawingml/2006/main">
+              <a:graphicData uri="http://schemas.openxmlformats.org/drawingml/2006/picture">
+                <pic:pic xmlns:pic="http://schemas.openxmlformats.org/drawingml/2006/picture">
+                  <pic:nvPicPr>
+                    <pic:cNvPr id="92086728" name="圖片 2" descr="一張含有 文字, 螢幕擷取畫面, 白板 的圖片&#10;&#10;AI 產生的內容可能不正確。"/>
+                    <pic:cNvPicPr>
+                      <a:picLocks noChangeAspect="1" noChangeArrowheads="1"/>
+                    </pic:cNvPicPr>
+                  </pic:nvPicPr>
+                  <pic:blipFill>
+                    <a:blip r:embed="rId22" cstate="print">
+                      <a:extLst>
+                        <a:ext uri="{28A0092B-C50C-407E-A947-70E740481C1C}">
+                          <a14:useLocalDpi xmlns:a14="http://schemas.microsoft.com/office/drawing/2010/main" val="0"/>
+                        </a:ext>
+                      </a:extLst>
+                    </a:blip>
+                    <a:srcRect/>
+                    <a:stretch>
+                      <a:fillRect/>
+                    </a:stretch>
+                  </pic:blipFill>
+                  <pic:spPr bwMode="auto">
+                    <a:xfrm>
+                      <a:off x="0" y="0"/>
+                      <a:ext cx="5274310" cy="3956050"/>
+                    </a:xfrm>
+                    <a:prstGeom prst="rect">
+                      <a:avLst/>
+                    </a:prstGeom>
+                    <a:noFill/>
+                    <a:ln>
+                      <a:noFill/>
+                    </a:ln>
+                  </pic:spPr>
+                </pic:pic>
+              </a:graphicData>
+            </a:graphic>
+          </wp:inline>
+        </w:drawing>
+      </w:r>
+      <w:r>
+        <w:rPr>
+          <w:noProof/>
+        </w:rPr>
+        <w:drawing>
+          <wp:inline distT="0" distB="0" distL="0" distR="0" wp14:anchorId="26479EF8" wp14:editId="619EA03E">
+            <wp:extent cx="5274310" cy="3956050"/>
+            <wp:effectExtent l="0" t="0" r="2540" b="6350"/>
+            <wp:docPr id="1417469433" name="圖片 1" descr="一張含有 文字, 人的臉孔, 簡報, 演講 的圖片&#10;&#10;AI 產生的內容可能不正確。"/>
+            <wp:cNvGraphicFramePr>
+              <a:graphicFrameLocks xmlns:a="http://schemas.openxmlformats.org/drawingml/2006/main" noChangeAspect="1"/>
+            </wp:cNvGraphicFramePr>
+            <a:graphic xmlns:a="http://schemas.openxmlformats.org/drawingml/2006/main">
+              <a:graphicData uri="http://schemas.openxmlformats.org/drawingml/2006/picture">
+                <pic:pic xmlns:pic="http://schemas.openxmlformats.org/drawingml/2006/picture">
+                  <pic:nvPicPr>
+                    <pic:cNvPr id="1417469433" name="圖片 1" descr="一張含有 文字, 人的臉孔, 簡報, 演講 的圖片&#10;&#10;AI 產生的內容可能不正確。"/>
+                    <pic:cNvPicPr>
+                      <a:picLocks noChangeAspect="1" noChangeArrowheads="1"/>
+                    </pic:cNvPicPr>
+                  </pic:nvPicPr>
+                  <pic:blipFill>
+                    <a:blip r:embed="rId23" cstate="print">
+                      <a:extLst>
+                        <a:ext uri="{28A0092B-C50C-407E-A947-70E740481C1C}">
+                          <a14:useLocalDpi xmlns:a14="http://schemas.microsoft.com/office/drawing/2010/main" val="0"/>
+                        </a:ext>
+                      </a:extLst>
+                    </a:blip>
+                    <a:srcRect/>
+                    <a:stretch>
+                      <a:fillRect/>
+                    </a:stretch>
+                  </pic:blipFill>
+                  <pic:spPr bwMode="auto">
+                    <a:xfrm>
+                      <a:off x="0" y="0"/>
+                      <a:ext cx="5274310" cy="3956050"/>
+                    </a:xfrm>
+                    <a:prstGeom prst="rect">
+                      <a:avLst/>
+                    </a:prstGeom>
+                    <a:noFill/>
+                    <a:ln>
+                      <a:noFill/>
+                    </a:ln>
+                  </pic:spPr>
+                </pic:pic>
+              </a:graphicData>
+            </a:graphic>
+          </wp:inline>
+        </w:drawing>
+      </w:r>
     </w:p>
     <w:sectPr>
       <w:pgSz w:w="11906" w:h="16838"/>
@@ -2009,6 +2185,56 @@
     </w:sectPr>
   </w:body>
 </w:document>
+</file>
+
+<file path=word/endnotes.xml><?xml version="1.0" encoding="utf-8"?>
+<w:endnotes xmlns:wpc="http://schemas.microsoft.com/office/word/2010/wordprocessingCanvas" xmlns:cx="http://schemas.microsoft.com/office/drawing/2014/chartex" xmlns:cx1="http://schemas.microsoft.com/office/drawing/2015/9/8/chartex" xmlns:cx2="http://schemas.microsoft.com/office/drawing/2015/10/21/chartex" xmlns:cx3="http://schemas.microsoft.com/office/drawing/2016/5/9/chartex" xmlns:cx4="http://schemas.microsoft.com/office/drawing/2016/5/10/chartex" xmlns:cx5="http://schemas.microsoft.com/office/drawing/2016/5/11/chartex" xmlns:cx6="http://schemas.microsoft.com/office/drawing/2016/5/12/chartex" xmlns:cx7="http://schemas.microsoft.com/office/drawing/2016/5/13/chartex" xmlns:cx8="http://schemas.microsoft.com/office/drawing/2016/5/14/chartex" xmlns:mc="http://schemas.openxmlformats.org/markup-compatibility/2006" xmlns:aink="http://schemas.microsoft.com/office/drawing/2016/ink" xmlns:am3d="http://schemas.microsoft.com/office/drawing/2017/model3d" xmlns:o="urn:schemas-microsoft-com:office:office" xmlns:oel="http://schemas.microsoft.com/office/2019/extlst" xmlns:r="http://schemas.openxmlformats.org/officeDocument/2006/relationships" xmlns:m="http://schemas.openxmlformats.org/officeDocument/2006/math" xmlns:v="urn:schemas-microsoft-com:vml" xmlns:wp14="http://schemas.microsoft.com/office/word/2010/wordprocessingDrawing" xmlns:wp="http://schemas.openxmlformats.org/drawingml/2006/wordprocessingDrawing" xmlns:w10="urn:schemas-microsoft-com:office:word" xmlns:w="http://schemas.openxmlformats.org/wordprocessingml/2006/main" xmlns:w14="http://schemas.microsoft.com/office/word/2010/wordml" xmlns:w15="http://schemas.microsoft.com/office/word/2012/wordml" xmlns:w16cex="http://schemas.microsoft.com/office/word/2018/wordml/cex" xmlns:w16cid="http://schemas.microsoft.com/office/word/2016/wordml/cid" xmlns:w16="http://schemas.microsoft.com/office/word/2018/wordml" xmlns:w16du="http://schemas.microsoft.com/office/word/2023/wordml/word16du" xmlns:w16sdtdh="http://schemas.microsoft.com/office/word/2020/wordml/sdtdatahash" xmlns:w16sdtfl="http://schemas.microsoft.com/office/word/2024/wordml/sdtformatlock" xmlns:w16se="http://schemas.microsoft.com/office/word/2015/wordml/symex" xmlns:wpg="http://schemas.microsoft.com/office/word/2010/wordprocessingGroup" xmlns:wpi="http://schemas.microsoft.com/office/word/2010/wordprocessingInk" xmlns:wne="http://schemas.microsoft.com/office/word/2006/wordml" xmlns:wps="http://schemas.microsoft.com/office/word/2010/wordprocessingShape" mc:Ignorable="w14 w15 w16se w16cid w16 w16cex w16sdtdh w16sdtfl w16du wp14">
+  <w:endnote w:type="separator" w:id="-1">
+    <w:p>
+      <w:pPr>
+        <w:spacing w:after="0" w:line="240" w:lineRule="auto"/>
+      </w:pPr>
+      <w:r>
+        <w:separator/>
+      </w:r>
+    </w:p>
+  </w:endnote>
+  <w:endnote w:type="continuationSeparator" w:id="0">
+    <w:p>
+      <w:pPr>
+        <w:spacing w:after="0" w:line="240" w:lineRule="auto"/>
+      </w:pPr>
+      <w:r>
+        <w:continuationSeparator/>
+      </w:r>
+    </w:p>
+  </w:endnote>
+</w:endnotes>
+</file>
+
+<file path=word/footnotes.xml><?xml version="1.0" encoding="utf-8"?>
+<w:footnotes xmlns:wpc="http://schemas.microsoft.com/office/word/2010/wordprocessingCanvas" xmlns:cx="http://schemas.microsoft.com/office/drawing/2014/chartex" xmlns:cx1="http://schemas.microsoft.com/office/drawing/2015/9/8/chartex" xmlns:cx2="http://schemas.microsoft.com/office/drawing/2015/10/21/chartex" xmlns:cx3="http://schemas.microsoft.com/office/drawing/2016/5/9/chartex" xmlns:cx4="http://schemas.microsoft.com/office/drawing/2016/5/10/chartex" xmlns:cx5="http://schemas.microsoft.com/office/drawing/2016/5/11/chartex" xmlns:cx6="http://schemas.microsoft.com/office/drawing/2016/5/12/chartex" xmlns:cx7="http://schemas.microsoft.com/office/drawing/2016/5/13/chartex" xmlns:cx8="http://schemas.microsoft.com/office/drawing/2016/5/14/chartex" xmlns:mc="http://schemas.openxmlformats.org/markup-compatibility/2006" xmlns:aink="http://schemas.microsoft.com/office/drawing/2016/ink" xmlns:am3d="http://schemas.microsoft.com/office/drawing/2017/model3d" xmlns:o="urn:schemas-microsoft-com:office:office" xmlns:oel="http://schemas.microsoft.com/office/2019/extlst" xmlns:r="http://schemas.openxmlformats.org/officeDocument/2006/relationships" xmlns:m="http://schemas.openxmlformats.org/officeDocument/2006/math" xmlns:v="urn:schemas-microsoft-com:vml" xmlns:wp14="http://schemas.microsoft.com/office/word/2010/wordprocessingDrawing" xmlns:wp="http://schemas.openxmlformats.org/drawingml/2006/wordprocessingDrawing" xmlns:w10="urn:schemas-microsoft-com:office:word" xmlns:w="http://schemas.openxmlformats.org/wordprocessingml/2006/main" xmlns:w14="http://schemas.microsoft.com/office/word/2010/wordml" xmlns:w15="http://schemas.microsoft.com/office/word/2012/wordml" xmlns:w16cex="http://schemas.microsoft.com/office/word/2018/wordml/cex" xmlns:w16cid="http://schemas.microsoft.com/office/word/2016/wordml/cid" xmlns:w16="http://schemas.microsoft.com/office/word/2018/wordml" xmlns:w16du="http://schemas.microsoft.com/office/word/2023/wordml/word16du" xmlns:w16sdtdh="http://schemas.microsoft.com/office/word/2020/wordml/sdtdatahash" xmlns:w16sdtfl="http://schemas.microsoft.com/office/word/2024/wordml/sdtformatlock" xmlns:w16se="http://schemas.microsoft.com/office/word/2015/wordml/symex" xmlns:wpg="http://schemas.microsoft.com/office/word/2010/wordprocessingGroup" xmlns:wpi="http://schemas.microsoft.com/office/word/2010/wordprocessingInk" xmlns:wne="http://schemas.microsoft.com/office/word/2006/wordml" xmlns:wps="http://schemas.microsoft.com/office/word/2010/wordprocessingShape" mc:Ignorable="w14 w15 w16se w16cid w16 w16cex w16sdtdh w16sdtfl w16du wp14">
+  <w:footnote w:type="separator" w:id="-1">
+    <w:p>
+      <w:pPr>
+        <w:spacing w:after="0" w:line="240" w:lineRule="auto"/>
+      </w:pPr>
+      <w:r>
+        <w:separator/>
+      </w:r>
+    </w:p>
+  </w:footnote>
+  <w:footnote w:type="continuationSeparator" w:id="0">
+    <w:p>
+      <w:pPr>
+        <w:spacing w:after="0" w:line="240" w:lineRule="auto"/>
+      </w:pPr>
+      <w:r>
+        <w:continuationSeparator/>
+      </w:r>
+    </w:p>
+  </w:footnote>
+</w:footnotes>
 </file>
 
 <file path=word/styles.xml><?xml version="1.0" encoding="utf-8"?>
@@ -2928,6 +3154,77 @@
       <w:spacing w:val="5"/>
     </w:rPr>
   </w:style>
+  <w:style w:type="paragraph" w:styleId="ae">
+    <w:name w:val="header"/>
+    <w:basedOn w:val="a"/>
+    <w:link w:val="af"/>
+    <w:uiPriority w:val="99"/>
+    <w:unhideWhenUsed/>
+    <w:rsid w:val="00151987"/>
+    <w:pPr>
+      <w:tabs>
+        <w:tab w:val="center" w:pos="4153"/>
+        <w:tab w:val="right" w:pos="8306"/>
+      </w:tabs>
+      <w:snapToGrid w:val="0"/>
+    </w:pPr>
+    <w:rPr>
+      <w:sz w:val="20"/>
+      <w:szCs w:val="20"/>
+    </w:rPr>
+  </w:style>
+  <w:style w:type="character" w:customStyle="1" w:styleId="af">
+    <w:name w:val="頁首 字元"/>
+    <w:basedOn w:val="a0"/>
+    <w:link w:val="ae"/>
+    <w:uiPriority w:val="99"/>
+    <w:rsid w:val="00151987"/>
+    <w:rPr>
+      <w:sz w:val="20"/>
+      <w:szCs w:val="20"/>
+    </w:rPr>
+  </w:style>
+  <w:style w:type="paragraph" w:styleId="af0">
+    <w:name w:val="footer"/>
+    <w:basedOn w:val="a"/>
+    <w:link w:val="af1"/>
+    <w:uiPriority w:val="99"/>
+    <w:unhideWhenUsed/>
+    <w:rsid w:val="00151987"/>
+    <w:pPr>
+      <w:tabs>
+        <w:tab w:val="center" w:pos="4153"/>
+        <w:tab w:val="right" w:pos="8306"/>
+      </w:tabs>
+      <w:snapToGrid w:val="0"/>
+    </w:pPr>
+    <w:rPr>
+      <w:sz w:val="20"/>
+      <w:szCs w:val="20"/>
+    </w:rPr>
+  </w:style>
+  <w:style w:type="character" w:customStyle="1" w:styleId="af1">
+    <w:name w:val="頁尾 字元"/>
+    <w:basedOn w:val="a0"/>
+    <w:link w:val="af0"/>
+    <w:uiPriority w:val="99"/>
+    <w:rsid w:val="00151987"/>
+    <w:rPr>
+      <w:sz w:val="20"/>
+      <w:szCs w:val="20"/>
+    </w:rPr>
+  </w:style>
+  <w:style w:type="character" w:styleId="af2">
+    <w:name w:val="Strong"/>
+    <w:basedOn w:val="a0"/>
+    <w:uiPriority w:val="22"/>
+    <w:qFormat/>
+    <w:rsid w:val="00646DFE"/>
+    <w:rPr>
+      <w:b/>
+      <w:bCs/>
+    </w:rPr>
+  </w:style>
 </w:styles>
 </file>
 
